--- a/python_Proyect/Resultados/Informe_Completo_iNEXT.docx
+++ b/python_Proyect/Resultados/Informe_Completo_iNEXT.docx
@@ -161,15 +161,15 @@
         <w:rPr>
           <w:rFonts/>
         </w:rPr>
-        <w:t xml:space="preserve">🔹 En el análisis de diversidad basado en números de Hill:
+        <w:t xml:space="preserve">&lt;U+0001F539&gt; En el análisis de diversidad basado en números de Hill:
 - Para q = 0 (riqueza de especies), se observaron 304 especies,
-con una estimación asintótica de 316.5 ± 9.32.
+con una estimación asintótica de 316.5 ± 9.3.
 Esto representa un 96.05% de completitud, lo que indica que El muestreo fue suficiente; las curvas alcanzan una tendencia asintótica..
 - Para q = 1 (diversidad de Shannon), el número efectivo de especies fue de 154.9 
-y la estimación asintótica alcanzó 163.8 ± 3.52 
+y la estimación asintótica alcanzó 163.8 ± 3.01 
 (94.55% de completitud). El muestreo fue adecuado, aunque podrían registrarse algunas especies adicionales..
 - Para q = 2 (diversidad de Simpson), el número efectivo de especies dominantes fue de 96.4,
-con un valor esperado de 99.6 ± 3.28, 
+con un valor esperado de 99.6 ± 2.95, 
 alcanzando un 96.83% de completitud. El muestreo fue suficiente; las curvas alcanzan una tendencia asintótica..
 En conjunto, las tres curvas muestran una tendencia asintótica, evidenciando que el esfuerzo de muestreo fue adecuado 
 para representar la mayoría de las especies presentes en la comunidad.</w:t>

--- a/python_Proyect/Resultados/Informe_Completo_iNEXT.docx
+++ b/python_Proyect/Resultados/Informe_Completo_iNEXT.docx
@@ -88,7 +88,7 @@
         <w:pStyle w:val="Titre1"/>
       </w:pPr>
       <w:r>
-        <w:t xml:space="preserve">Curvas de números de Hill (iNEXT)</w:t>
+        <w:t xml:space="preserve">Curvas de números de Hills (iNEXT)</w:t>
       </w:r>
     </w:p>
     <w:p>
@@ -141,7 +141,7 @@
         <w:pStyle w:val="Titre2"/>
       </w:pPr>
       <w:r>
-        <w:t xml:space="preserve">Interpretación de los números de Hill</w:t>
+        <w:t xml:space="preserve">Interpretación de los números de Hills</w:t>
       </w:r>
     </w:p>
     <w:p>
@@ -161,15 +161,15 @@
         <w:rPr>
           <w:rFonts/>
         </w:rPr>
-        <w:t xml:space="preserve">&lt;U+0001F539&gt; En el análisis de diversidad basado en números de Hill:
+        <w:t xml:space="preserve">🔹 En el análisis de diversidad basado en números de Hills:
 - Para q = 0 (riqueza de especies), se observaron 304 especies,
-con una estimación asintótica de 316.5 ± 9.3.
+con una estimación asintótica de 316.5 ± 9.89.
 Esto representa un 96.05% de completitud, lo que indica que El muestreo fue suficiente; las curvas alcanzan una tendencia asintótica..
 - Para q = 1 (diversidad de Shannon), el número efectivo de especies fue de 154.9 
-y la estimación asintótica alcanzó 163.8 ± 3.01 
+y la estimación asintótica alcanzó 163.8 ± 3.14 
 (94.55% de completitud). El muestreo fue adecuado, aunque podrían registrarse algunas especies adicionales..
 - Para q = 2 (diversidad de Simpson), el número efectivo de especies dominantes fue de 96.4,
-con un valor esperado de 99.6 ± 2.95, 
+con un valor esperado de 99.6 ± 3.11, 
 alcanzando un 96.83% de completitud. El muestreo fue suficiente; las curvas alcanzan una tendencia asintótica..
 En conjunto, las tres curvas muestran una tendencia asintótica, evidenciando que el esfuerzo de muestreo fue adecuado 
 para representar la mayoría de las especies presentes en la comunidad.</w:t>

--- a/python_Proyect/Resultados/Informe_Completo_iNEXT.docx
+++ b/python_Proyect/Resultados/Informe_Completo_iNEXT.docx
@@ -161,15 +161,15 @@
         <w:rPr>
           <w:rFonts/>
         </w:rPr>
-        <w:t xml:space="preserve">🔹 En el análisis de diversidad basado en números de Hills:
+        <w:t xml:space="preserve">&lt;U+0001F539&gt; En el análisis de diversidad basado en números de Hills:
 - Para q = 0 (riqueza de especies), se observaron 304 especies,
-con una estimación asintótica de 316.5 ± 9.89.
+con una estimación asintótica de 316.5 ± 10.38.
 Esto representa un 96.05% de completitud, lo que indica que El muestreo fue suficiente; las curvas alcanzan una tendencia asintótica..
 - Para q = 1 (diversidad de Shannon), el número efectivo de especies fue de 154.9 
-y la estimación asintótica alcanzó 163.8 ± 3.14 
+y la estimación asintótica alcanzó 163.8 ± 3.08 
 (94.55% de completitud). El muestreo fue adecuado, aunque podrían registrarse algunas especies adicionales..
 - Para q = 2 (diversidad de Simpson), el número efectivo de especies dominantes fue de 96.4,
-con un valor esperado de 99.6 ± 3.11, 
+con un valor esperado de 99.6 ± 3.15, 
 alcanzando un 96.83% de completitud. El muestreo fue suficiente; las curvas alcanzan una tendencia asintótica..
 En conjunto, las tres curvas muestran una tendencia asintótica, evidenciando que el esfuerzo de muestreo fue adecuado 
 para representar la mayoría de las especies presentes en la comunidad.</w:t>

--- a/python_Proyect/Resultados/Informe_Completo_iNEXT.docx
+++ b/python_Proyect/Resultados/Informe_Completo_iNEXT.docx
@@ -163,13 +163,13 @@
         </w:rPr>
         <w:t xml:space="preserve">&lt;U+0001F539&gt; En el análisis de diversidad basado en números de Hills:
 - Para q = 0 (riqueza de especies), se observaron 304 especies,
-con una estimación asintótica de 316.5 ± 10.38.
+con una estimación asintótica de 316.5 ± 9.19.
 Esto representa un 96.05% de completitud, lo que indica que El muestreo fue suficiente; las curvas alcanzan una tendencia asintótica..
 - Para q = 1 (diversidad de Shannon), el número efectivo de especies fue de 154.9 
-y la estimación asintótica alcanzó 163.8 ± 3.08 
+y la estimación asintótica alcanzó 163.8 ± 3.29 
 (94.55% de completitud). El muestreo fue adecuado, aunque podrían registrarse algunas especies adicionales..
 - Para q = 2 (diversidad de Simpson), el número efectivo de especies dominantes fue de 96.4,
-con un valor esperado de 99.6 ± 3.15, 
+con un valor esperado de 99.6 ± 3.03, 
 alcanzando un 96.83% de completitud. El muestreo fue suficiente; las curvas alcanzan una tendencia asintótica..
 En conjunto, las tres curvas muestran una tendencia asintótica, evidenciando que el esfuerzo de muestreo fue adecuado 
 para representar la mayoría de las especies presentes en la comunidad.</w:t>

--- a/python_Proyect/Resultados/Informe_Completo_iNEXT.docx
+++ b/python_Proyect/Resultados/Informe_Completo_iNEXT.docx
@@ -163,13 +163,13 @@
         </w:rPr>
         <w:t xml:space="preserve">&lt;U+0001F539&gt; En el análisis de diversidad basado en números de Hills:
 - Para q = 0 (riqueza de especies), se observaron 304 especies,
-con una estimación asintótica de 316.5 ± 9.19.
+con una estimación asintótica de 316.5 ± 7.54.
 Esto representa un 96.05% de completitud, lo que indica que El muestreo fue suficiente; las curvas alcanzan una tendencia asintótica..
 - Para q = 1 (diversidad de Shannon), el número efectivo de especies fue de 154.9 
-y la estimación asintótica alcanzó 163.8 ± 3.29 
+y la estimación asintótica alcanzó 163.8 ± 3.07 
 (94.55% de completitud). El muestreo fue adecuado, aunque podrían registrarse algunas especies adicionales..
 - Para q = 2 (diversidad de Simpson), el número efectivo de especies dominantes fue de 96.4,
-con un valor esperado de 99.6 ± 3.03, 
+con un valor esperado de 99.6 ± 3.01, 
 alcanzando un 96.83% de completitud. El muestreo fue suficiente; las curvas alcanzan una tendencia asintótica..
 En conjunto, las tres curvas muestran una tendencia asintótica, evidenciando que el esfuerzo de muestreo fue adecuado 
 para representar la mayoría de las especies presentes en la comunidad.</w:t>

--- a/python_Proyect/Resultados/Informe_Completo_iNEXT.docx
+++ b/python_Proyect/Resultados/Informe_Completo_iNEXT.docx
@@ -163,13 +163,13 @@
         </w:rPr>
         <w:t xml:space="preserve">&lt;U+0001F539&gt; En el análisis de diversidad basado en números de Hills:
 - Para q = 0 (riqueza de especies), se observaron 304 especies,
-con una estimación asintótica de 316.5 ± 7.54.
+con una estimación asintótica de 316.5 ± 9.51.
 Esto representa un 96.05% de completitud, lo que indica que El muestreo fue suficiente; las curvas alcanzan una tendencia asintótica..
 - Para q = 1 (diversidad de Shannon), el número efectivo de especies fue de 154.9 
-y la estimación asintótica alcanzó 163.8 ± 3.07 
+y la estimación asintótica alcanzó 163.8 ± 2.94 
 (94.55% de completitud). El muestreo fue adecuado, aunque podrían registrarse algunas especies adicionales..
 - Para q = 2 (diversidad de Simpson), el número efectivo de especies dominantes fue de 96.4,
-con un valor esperado de 99.6 ± 3.01, 
+con un valor esperado de 99.6 ± 3.14, 
 alcanzando un 96.83% de completitud. El muestreo fue suficiente; las curvas alcanzan una tendencia asintótica..
 En conjunto, las tres curvas muestran una tendencia asintótica, evidenciando que el esfuerzo de muestreo fue adecuado 
 para representar la mayoría de las especies presentes en la comunidad.</w:t>
